--- a/論文ver1/論文V3.docx
+++ b/論文ver1/論文V3.docx
@@ -8111,9 +8111,6 @@
     <w:p>
       <w:pPr>
         <w:ind w:firstLine="480"/>
-        <w:rPr>
-          <w:rFonts w:hint="eastAsia"/>
-        </w:rPr>
       </w:pPr>
       <w:r>
         <w:t>環境</w:t>
@@ -8489,9 +8486,6 @@
     <w:p>
       <w:pPr>
         <w:ind w:firstLine="480"/>
-        <w:rPr>
-          <w:rFonts w:hint="eastAsia"/>
-        </w:rPr>
       </w:pPr>
       <w:r>
         <w:t>因此，本研究將以</w:t>
@@ -9996,9 +9990,6 @@
     <w:p>
       <w:pPr>
         <w:ind w:firstLine="480"/>
-        <w:rPr>
-          <w:rFonts w:hint="eastAsia"/>
-        </w:rPr>
       </w:pPr>
       <w:r>
         <w:rPr>
@@ -10174,9 +10165,6 @@
       <w:pPr>
         <w:pStyle w:val="aff8"/>
         <w:ind w:firstLine="480"/>
-        <w:rPr>
-          <w:rFonts w:hint="eastAsia"/>
-        </w:rPr>
       </w:pPr>
       <w:r>
         <w:rPr>
@@ -10256,9 +10244,6 @@
       <w:pPr>
         <w:pStyle w:val="aff8"/>
         <w:ind w:firstLine="480"/>
-        <w:rPr>
-          <w:rFonts w:hint="eastAsia"/>
-        </w:rPr>
       </w:pPr>
       <w:r>
         <w:rPr>
@@ -10389,9 +10374,6 @@
       <w:pPr>
         <w:pStyle w:val="aff8"/>
         <w:ind w:firstLine="480"/>
-        <w:rPr>
-          <w:rFonts w:hint="eastAsia"/>
-        </w:rPr>
       </w:pPr>
       <w:r>
         <w:rPr>
@@ -10478,9 +10460,6 @@
     <w:p>
       <w:pPr>
         <w:ind w:firstLineChars="0" w:firstLine="480"/>
-        <w:rPr>
-          <w:rFonts w:hint="eastAsia"/>
-        </w:rPr>
       </w:pPr>
       <w:r>
         <w:t>本章</w:t>
@@ -10550,9 +10529,6 @@
     <w:p>
       <w:pPr>
         <w:ind w:firstLineChars="0" w:firstLine="480"/>
-        <w:rPr>
-          <w:rFonts w:hint="eastAsia"/>
-        </w:rPr>
       </w:pPr>
       <w:r>
         <w:t>本章根據</w:t>
@@ -10798,9 +10774,6 @@
     <w:p>
       <w:pPr>
         <w:ind w:firstLineChars="0" w:firstLine="0"/>
-        <w:rPr>
-          <w:rFonts w:hint="eastAsia"/>
-        </w:rPr>
       </w:pPr>
     </w:p>
     <w:p>
@@ -10822,9 +10795,6 @@
     <w:p>
       <w:pPr>
         <w:pStyle w:val="1"/>
-        <w:rPr>
-          <w:rFonts w:hint="eastAsia"/>
-        </w:rPr>
       </w:pPr>
       <w:bookmarkStart w:id="16" w:name="_Toc198597301"/>
       <w:r>
@@ -10842,7 +10812,13 @@
         <w:rPr>
           <w:rFonts w:hint="eastAsia"/>
         </w:rPr>
-        <w:t>１２３４</w:t>
+        <w:t>１２３</w:t>
+      </w:r>
+      <w:r>
+        <w:rPr>
+          <w:rFonts w:hint="eastAsia"/>
+        </w:rPr>
+        <w:t>４５</w:t>
       </w:r>
     </w:p>
     <w:p>
@@ -10922,9 +10898,6 @@
     <w:p>
       <w:pPr>
         <w:pStyle w:val="2"/>
-        <w:rPr>
-          <w:rFonts w:hint="eastAsia"/>
-        </w:rPr>
       </w:pPr>
       <w:bookmarkStart w:id="19" w:name="_Toc198597304"/>
       <w:r>
@@ -10981,9 +10954,6 @@
     <w:p>
       <w:pPr>
         <w:pStyle w:val="2"/>
-        <w:rPr>
-          <w:rFonts w:hint="eastAsia"/>
-        </w:rPr>
       </w:pPr>
       <w:bookmarkStart w:id="21" w:name="_Toc198597306"/>
       <w:r>
@@ -18082,9 +18052,6 @@
       <w:pPr>
         <w:widowControl/>
         <w:ind w:firstLineChars="0" w:firstLine="0"/>
-        <w:rPr>
-          <w:rFonts w:hint="eastAsia"/>
-        </w:rPr>
       </w:pPr>
       <w:r>
         <w:br w:type="page"/>
@@ -56996,6 +56963,7 @@
   <w:style w:type="character" w:default="1" w:styleId="a1">
     <w:name w:val="Default Paragraph Font"/>
     <w:uiPriority w:val="1"/>
+    <w:semiHidden/>
     <w:unhideWhenUsed/>
   </w:style>
   <w:style w:type="table" w:default="1" w:styleId="a2">
